--- a/Teszt Dokumentáció.docx
+++ b/Teszt Dokumentáció.docx
@@ -1,6 +1,6 @@
 
 <file path=word/document.xml><?xml version="1.0" encoding="utf-8"?>
-<w:document xmlns:wpc="http://schemas.microsoft.com/office/word/2010/wordprocessingCanvas" xmlns:cx="http://schemas.microsoft.com/office/drawing/2014/chartex" xmlns:cx1="http://schemas.microsoft.com/office/drawing/2015/9/8/chartex" xmlns:cx2="http://schemas.microsoft.com/office/drawing/2015/10/21/chartex" xmlns:cx3="http://schemas.microsoft.com/office/drawing/2016/5/9/chartex" xmlns:cx4="http://schemas.microsoft.com/office/drawing/2016/5/10/chartex" xmlns:cx5="http://schemas.microsoft.com/office/drawing/2016/5/11/chartex" xmlns:cx6="http://schemas.microsoft.com/office/drawing/2016/5/12/chartex" xmlns:cx7="http://schemas.microsoft.com/office/drawing/2016/5/13/chartex" xmlns:cx8="http://schemas.microsoft.com/office/drawing/2016/5/14/chartex" xmlns:mc="http://schemas.openxmlformats.org/markup-compatibility/2006" xmlns:aink="http://schemas.microsoft.com/office/drawing/2016/ink" xmlns:am3d="http://schemas.microsoft.com/office/drawing/2017/model3d" xmlns:o="urn:schemas-microsoft-com:office:office" xmlns:oel="http://schemas.microsoft.com/office/2019/extlst" xmlns:r="http://schemas.openxmlformats.org/officeDocument/2006/relationships" xmlns:m="http://schemas.openxmlformats.org/officeDocument/2006/math" xmlns:v="urn:schemas-microsoft-com:vml" xmlns:wp14="http://schemas.microsoft.com/office/word/2010/wordprocessingDrawing" xmlns:wp="http://schemas.openxmlformats.org/drawingml/2006/wordprocessingDrawing" xmlns:w10="urn:schemas-microsoft-com:office:word" xmlns:w="http://schemas.openxmlformats.org/wordprocessingml/2006/main" xmlns:w14="http://schemas.microsoft.com/office/word/2010/wordml" xmlns:w15="http://schemas.microsoft.com/office/word/2012/wordml" xmlns:w16cex="http://schemas.microsoft.com/office/word/2018/wordml/cex" xmlns:w16cid="http://schemas.microsoft.com/office/word/2016/wordml/cid" xmlns:w16="http://schemas.microsoft.com/office/word/2018/wordml" xmlns:w16du="http://schemas.microsoft.com/office/word/2023/wordml/word16du" xmlns:w16sdtdh="http://schemas.microsoft.com/office/word/2020/wordml/sdtdatahash" xmlns:w16sdtfl="http://schemas.microsoft.com/office/word/2024/wordml/sdtformatlock" xmlns:w16se="http://schemas.microsoft.com/office/word/2015/wordml/symex" xmlns:wpg="http://schemas.microsoft.com/office/word/2010/wordprocessingGroup" xmlns:wpi="http://schemas.microsoft.com/office/word/2010/wordprocessingInk" xmlns:wne="http://schemas.microsoft.com/office/word/2006/wordml" xmlns:wps="http://schemas.microsoft.com/office/word/2010/wordprocessingShape" mc:Ignorable="w14 w15 w16se w16cid w16 w16cex w16sdtdh w16sdtfl w16du wp14">
+<w:document xmlns:wpc="http://schemas.microsoft.com/office/word/2010/wordprocessingCanvas" xmlns:cx="http://schemas.microsoft.com/office/drawing/2014/chartex" xmlns:cx1="http://schemas.microsoft.com/office/drawing/2015/9/8/chartex" xmlns:cx2="http://schemas.microsoft.com/office/drawing/2015/10/21/chartex" xmlns:cx3="http://schemas.microsoft.com/office/drawing/2016/5/9/chartex" xmlns:cx4="http://schemas.microsoft.com/office/drawing/2016/5/10/chartex" xmlns:cx5="http://schemas.microsoft.com/office/drawing/2016/5/11/chartex" xmlns:cx6="http://schemas.microsoft.com/office/drawing/2016/5/12/chartex" xmlns:cx7="http://schemas.microsoft.com/office/drawing/2016/5/13/chartex" xmlns:cx8="http://schemas.microsoft.com/office/drawing/2016/5/14/chartex" xmlns:mc="http://schemas.openxmlformats.org/markup-compatibility/2006" xmlns:aink="http://schemas.microsoft.com/office/drawing/2016/ink" xmlns:am3d="http://schemas.microsoft.com/office/drawing/2017/model3d" xmlns:o="urn:schemas-microsoft-com:office:office" xmlns:oel="http://schemas.microsoft.com/office/2019/extlst" xmlns:r="http://schemas.openxmlformats.org/officeDocument/2006/relationships" xmlns:m="http://schemas.openxmlformats.org/officeDocument/2006/math" xmlns:v="urn:schemas-microsoft-com:vml" xmlns:wp14="http://schemas.microsoft.com/office/word/2010/wordprocessingDrawing" xmlns:wp="http://schemas.openxmlformats.org/drawingml/2006/wordprocessingDrawing" xmlns:w10="urn:schemas-microsoft-com:office:word" xmlns:w="http://schemas.openxmlformats.org/wordprocessingml/2006/main" xmlns:w14="http://schemas.microsoft.com/office/word/2010/wordml" xmlns:w15="http://schemas.microsoft.com/office/word/2012/wordml" xmlns:w16cex="http://schemas.microsoft.com/office/word/2018/wordml/cex" xmlns:w16cid="http://schemas.microsoft.com/office/word/2016/wordml/cid" xmlns:w16="http://schemas.microsoft.com/office/word/2018/wordml" xmlns:w16sdtdh="http://schemas.microsoft.com/office/word/2020/wordml/sdtdatahash" xmlns:w16se="http://schemas.microsoft.com/office/word/2015/wordml/symex" xmlns:wpg="http://schemas.microsoft.com/office/word/2010/wordprocessingGroup" xmlns:wpi="http://schemas.microsoft.com/office/word/2010/wordprocessingInk" xmlns:wne="http://schemas.microsoft.com/office/word/2006/wordml" xmlns:wps="http://schemas.microsoft.com/office/word/2010/wordprocessingShape" mc:Ignorable="w14 w15 w16se w16cid w16 w16cex w16sdtdh wp14">
   <w:body>
     <w:p>
       <w:pPr>
@@ -18,11 +18,9 @@
           <w:numId w:val="1"/>
         </w:numPr>
       </w:pPr>
-      <w:proofErr w:type="spellStart"/>
       <w:r>
         <w:t>RepositoryTests</w:t>
       </w:r>
-      <w:proofErr w:type="spellEnd"/>
     </w:p>
     <w:p>
       <w:pPr>
@@ -33,15 +31,7 @@
         </w:numPr>
       </w:pPr>
       <w:r>
-        <w:t xml:space="preserve">Mindegyik file elején van egy </w:t>
-      </w:r>
-      <w:proofErr w:type="spellStart"/>
-      <w:r>
-        <w:t>function</w:t>
-      </w:r>
-      <w:proofErr w:type="spellEnd"/>
-      <w:r>
-        <w:t>, ami létrehozza a test file-t, és minden elindításnál egy új, random file nevet generál</w:t>
+        <w:t>Mindegyik file elején van egy function, ami létrehozza a test file-t, és minden elindításnál egy új, random file nevet generál</w:t>
       </w:r>
     </w:p>
     <w:p>
@@ -52,11 +42,9 @@
           <w:numId w:val="1"/>
         </w:numPr>
       </w:pPr>
-      <w:proofErr w:type="spellStart"/>
       <w:r>
         <w:t>BookingRepositoryTest</w:t>
       </w:r>
-      <w:proofErr w:type="spellEnd"/>
     </w:p>
     <w:p>
       <w:pPr>
@@ -66,11 +54,9 @@
           <w:numId w:val="1"/>
         </w:numPr>
       </w:pPr>
-      <w:proofErr w:type="spellStart"/>
       <w:r>
         <w:t>LoadAsync_FileDoesNotExist_ReturnsEmptyList</w:t>
       </w:r>
-      <w:proofErr w:type="spellEnd"/>
     </w:p>
     <w:p>
       <w:pPr>
@@ -84,45 +70,13 @@
         <w:t>Ez a teszt</w:t>
       </w:r>
       <w:r>
-        <w:t xml:space="preserve"> hivatkozik egy olyan </w:t>
-      </w:r>
-      <w:proofErr w:type="spellStart"/>
-      <w:r>
-        <w:t>repo</w:t>
-      </w:r>
-      <w:proofErr w:type="spellEnd"/>
-      <w:r>
-        <w:t xml:space="preserve"> </w:t>
+        <w:t xml:space="preserve"> hivatkozik egy olyan repo </w:t>
       </w:r>
       <w:r>
         <w:t>névre,</w:t>
       </w:r>
       <w:r>
-        <w:t xml:space="preserve"> ami nem létezik, azonban a </w:t>
-      </w:r>
-      <w:proofErr w:type="spellStart"/>
-      <w:r>
-        <w:t>LoadAsync</w:t>
-      </w:r>
-      <w:proofErr w:type="spellEnd"/>
-      <w:r>
-        <w:t xml:space="preserve"> függvény, „amivel ezt megteszi” nem dob erre hibát. hanem létrehoz egy új üres listát. azt nézi meg, hogy </w:t>
-      </w:r>
-      <w:proofErr w:type="spellStart"/>
-      <w:r>
-        <w:t>true</w:t>
-      </w:r>
-      <w:proofErr w:type="spellEnd"/>
-      <w:r>
-        <w:t xml:space="preserve">-t adott-e vissza a </w:t>
-      </w:r>
-      <w:proofErr w:type="spellStart"/>
-      <w:r>
-        <w:t>LoadAsync</w:t>
-      </w:r>
-      <w:proofErr w:type="spellEnd"/>
-      <w:r>
-        <w:t xml:space="preserve"> </w:t>
+        <w:t xml:space="preserve"> ami nem létezik, azonban a LoadAsync függvény, „amivel ezt megteszi” nem dob erre hibát. hanem létrehoz egy új üres listát. azt nézi meg, hogy true-t adott-e vissza a LoadAsync </w:t>
       </w:r>
       <w:r>
         <w:t>es,</w:t>
@@ -139,11 +93,9 @@
           <w:numId w:val="1"/>
         </w:numPr>
       </w:pPr>
-      <w:proofErr w:type="spellStart"/>
       <w:r>
         <w:t>AddAsync_AddsBooking_AndPersistsToFile</w:t>
       </w:r>
-      <w:proofErr w:type="spellEnd"/>
     </w:p>
     <w:p>
       <w:pPr>
@@ -154,37 +106,146 @@
         </w:numPr>
       </w:pPr>
       <w:r>
-        <w:t xml:space="preserve">A teszt létrehozza a </w:t>
-      </w:r>
-      <w:proofErr w:type="spellStart"/>
-      <w:r>
-        <w:t>repo</w:t>
-      </w:r>
-      <w:proofErr w:type="spellEnd"/>
-      <w:r>
-        <w:t xml:space="preserve">-t, ahhoz hozzáad egy foglalást. Majd a </w:t>
-      </w:r>
-      <w:proofErr w:type="gramStart"/>
-      <w:r>
-        <w:t>file-t</w:t>
-      </w:r>
-      <w:proofErr w:type="gramEnd"/>
-      <w:r>
-        <w:t xml:space="preserve"> amibe ez el lett mentve, beolvassa a repo2-be, majd ellenőrzi</w:t>
+        <w:t>A teszt létrehozza a repo-t, ahhoz hozzáad egy foglalást. Majd a file-t amibe ez el lett mentve, beolvassa a repo2-be, majd ellenőrzi</w:t>
       </w:r>
       <w:r>
         <w:t>,</w:t>
       </w:r>
       <w:r>
-        <w:t xml:space="preserve"> hogy benne-e van az a </w:t>
-      </w:r>
-      <w:proofErr w:type="spellStart"/>
-      <w:proofErr w:type="gramStart"/>
-      <w:r>
-        <w:t>booking</w:t>
-      </w:r>
-      <w:proofErr w:type="spellEnd"/>
-      <w:proofErr w:type="gramEnd"/>
+        <w:t xml:space="preserve"> hogy benne-e van az a booking amit ez előbb elmentettünk.</w:t>
+      </w:r>
+    </w:p>
+    <w:p>
+      <w:pPr>
+        <w:pStyle w:val="Listaszerbekezds"/>
+        <w:numPr>
+          <w:ilvl w:val="2"/>
+          <w:numId w:val="1"/>
+        </w:numPr>
+      </w:pPr>
+      <w:r>
+        <w:t>DeleteAsync_DeletesBooking_AndPersistsToFile</w:t>
+      </w:r>
+    </w:p>
+    <w:p>
+      <w:pPr>
+        <w:pStyle w:val="Listaszerbekezds"/>
+        <w:numPr>
+          <w:ilvl w:val="3"/>
+          <w:numId w:val="1"/>
+        </w:numPr>
+      </w:pPr>
+      <w:r>
+        <w:t>Elment 2 Bookingot</w:t>
+      </w:r>
+      <w:r>
+        <w:t>, és megnézi</w:t>
+      </w:r>
+      <w:r>
+        <w:t>,</w:t>
+      </w:r>
+      <w:r>
+        <w:t xml:space="preserve"> hogy mindkettő el lett mentve, </w:t>
+      </w:r>
+      <w:r>
+        <w:t xml:space="preserve">majd </w:t>
+      </w:r>
+      <w:r>
+        <w:t>az elsőt kitörlői</w:t>
+      </w:r>
+      <w:r>
+        <w:t xml:space="preserve">. Ezután szintén egy </w:t>
+      </w:r>
+      <w:r>
+        <w:t>új</w:t>
+      </w:r>
+      <w:r>
+        <w:t xml:space="preserve"> repoba beolvassa ugyanazt a file-t, és megnézi a tartalmát, hogy 1 dolog van-e csak benne, és hogy annak mi az Id-ja</w:t>
+      </w:r>
+      <w:r>
+        <w:t>.</w:t>
+      </w:r>
+    </w:p>
+    <w:p>
+      <w:pPr>
+        <w:pStyle w:val="Listaszerbekezds"/>
+        <w:numPr>
+          <w:ilvl w:val="1"/>
+          <w:numId w:val="1"/>
+        </w:numPr>
+      </w:pPr>
+      <w:r>
+        <w:t>PlacesRepositoryTest</w:t>
+      </w:r>
+    </w:p>
+    <w:p>
+      <w:pPr>
+        <w:pStyle w:val="Listaszerbekezds"/>
+        <w:numPr>
+          <w:ilvl w:val="2"/>
+          <w:numId w:val="1"/>
+        </w:numPr>
+      </w:pPr>
+      <w:r>
+        <w:t>LoadAsync_FileDoesNotExist_ReturnsEmptyList</w:t>
+      </w:r>
+    </w:p>
+    <w:p>
+      <w:pPr>
+        <w:pStyle w:val="Listaszerbekezds"/>
+        <w:numPr>
+          <w:ilvl w:val="3"/>
+          <w:numId w:val="1"/>
+        </w:numPr>
+      </w:pPr>
+      <w:r>
+        <w:t xml:space="preserve">Ez a teszt hivatkozik egy olyan repo </w:t>
+      </w:r>
+      <w:r>
+        <w:t>névre,</w:t>
+      </w:r>
+      <w:r>
+        <w:t xml:space="preserve"> ami nem létezik, azonban a LoadAsync függvény, „amivel ezt megteszi” nem dob erre hibát. hanem létrehoz egy új üres listát. azt nézi meg, hogy true-t adott-e vissza a LoadAsync </w:t>
+      </w:r>
+      <w:r>
+        <w:t>es,</w:t>
+      </w:r>
+      <w:r>
+        <w:t xml:space="preserve"> hogy az újonnan létrehozott lista üres-e.</w:t>
+      </w:r>
+    </w:p>
+    <w:p>
+      <w:pPr>
+        <w:pStyle w:val="Listaszerbekezds"/>
+        <w:numPr>
+          <w:ilvl w:val="2"/>
+          <w:numId w:val="1"/>
+        </w:numPr>
+      </w:pPr>
+      <w:r>
+        <w:t>AddAsync_Adds</w:t>
+      </w:r>
+      <w:r>
+        <w:t>Place</w:t>
+      </w:r>
+      <w:r>
+        <w:t>_AndPersistsToFile</w:t>
+      </w:r>
+    </w:p>
+    <w:p>
+      <w:pPr>
+        <w:pStyle w:val="Listaszerbekezds"/>
+        <w:numPr>
+          <w:ilvl w:val="3"/>
+          <w:numId w:val="1"/>
+        </w:numPr>
+      </w:pPr>
+      <w:r>
+        <w:t xml:space="preserve">A teszt létrehozza a repo-t, ahhoz hozzáad egy place-t. Majd a file-t amibe ez el lett mentve, beolvassa a repo2-be, majd ellenőrzi, hogy benne-e van az a </w:t>
+      </w:r>
+      <w:r>
+        <w:t>place</w:t>
+      </w:r>
       <w:r>
         <w:t xml:space="preserve"> amit ez előbb elmentettünk.</w:t>
       </w:r>
@@ -197,11 +258,15 @@
           <w:numId w:val="1"/>
         </w:numPr>
       </w:pPr>
-      <w:proofErr w:type="spellStart"/>
-      <w:r>
-        <w:t>DeleteAsync_DeletesBooking_AndPersistsToFile</w:t>
-      </w:r>
-      <w:proofErr w:type="spellEnd"/>
+      <w:r>
+        <w:t>DeleteAsync_Deletes</w:t>
+      </w:r>
+      <w:r>
+        <w:t>Place</w:t>
+      </w:r>
+      <w:r>
+        <w:t>_AndPersistsToFile</w:t>
+      </w:r>
     </w:p>
     <w:p>
       <w:pPr>
@@ -212,55 +277,25 @@
         </w:numPr>
       </w:pPr>
       <w:r>
-        <w:t xml:space="preserve">Elment 2 </w:t>
-      </w:r>
-      <w:proofErr w:type="spellStart"/>
-      <w:r>
-        <w:t>Bookingot</w:t>
-      </w:r>
-      <w:proofErr w:type="spellEnd"/>
-      <w:r>
-        <w:t>, és megnézi</w:t>
-      </w:r>
-      <w:r>
-        <w:t>,</w:t>
-      </w:r>
-      <w:r>
-        <w:t xml:space="preserve"> hogy mindkettő el lett mentve, </w:t>
-      </w:r>
-      <w:r>
-        <w:t xml:space="preserve">majd </w:t>
-      </w:r>
-      <w:r>
-        <w:t>az elsőt kitörlői</w:t>
-      </w:r>
-      <w:r>
-        <w:t xml:space="preserve">. Ezután szintén egy </w:t>
+        <w:t>Elment 3 Place-t, és megnézi, hogy mindhárom el lett</w:t>
+      </w:r>
+      <w:r>
+        <w:t>-e</w:t>
+      </w:r>
+      <w:r>
+        <w:t xml:space="preserve"> mentve, majd az elsőt kitörlői. Ezután szintén egy </w:t>
       </w:r>
       <w:r>
         <w:t>új</w:t>
       </w:r>
       <w:r>
-        <w:t xml:space="preserve"> </w:t>
-      </w:r>
-      <w:proofErr w:type="spellStart"/>
-      <w:r>
-        <w:t>repoba</w:t>
-      </w:r>
-      <w:proofErr w:type="spellEnd"/>
-      <w:r>
-        <w:t xml:space="preserve"> beolvassa ugyanazt a file-t, és megnézi a tartalmát, hogy 1 dolog van-e csak benne, és hogy annak mi az </w:t>
-      </w:r>
-      <w:proofErr w:type="spellStart"/>
-      <w:r>
-        <w:t>Id</w:t>
-      </w:r>
-      <w:proofErr w:type="spellEnd"/>
-      <w:r>
-        <w:t>-ja</w:t>
-      </w:r>
-      <w:r>
-        <w:t>.</w:t>
+        <w:t xml:space="preserve"> repoba beolvassa ugyanazt a file-t, és megnézi a tartalmát, hogy </w:t>
+      </w:r>
+      <w:r>
+        <w:t>2</w:t>
+      </w:r>
+      <w:r>
+        <w:t xml:space="preserve"> dolog van-e csak benne, és hogy annak mi az Id-ja.</w:t>
       </w:r>
     </w:p>
     <w:p>
@@ -271,11 +306,9 @@
           <w:numId w:val="1"/>
         </w:numPr>
       </w:pPr>
-      <w:proofErr w:type="spellStart"/>
-      <w:r>
-        <w:t>PlacesRepositoryTest</w:t>
-      </w:r>
-      <w:proofErr w:type="spellEnd"/>
+      <w:r>
+        <w:t>UserRepositoryTest</w:t>
+      </w:r>
     </w:p>
     <w:p>
       <w:pPr>
@@ -285,11 +318,9 @@
           <w:numId w:val="1"/>
         </w:numPr>
       </w:pPr>
-      <w:proofErr w:type="spellStart"/>
-      <w:r>
-        <w:t>LoadAsync_FileDoesNotExist_ReturnsEmptyList</w:t>
-      </w:r>
-      <w:proofErr w:type="spellEnd"/>
+      <w:r>
+        <w:t>LoadAsync_FileDoesNotExist_ReturnsEmptyLis</w:t>
+      </w:r>
     </w:p>
     <w:p>
       <w:pPr>
@@ -300,45 +331,7 @@
         </w:numPr>
       </w:pPr>
       <w:r>
-        <w:t xml:space="preserve">Ez a teszt hivatkozik egy olyan </w:t>
-      </w:r>
-      <w:proofErr w:type="spellStart"/>
-      <w:r>
-        <w:t>repo</w:t>
-      </w:r>
-      <w:proofErr w:type="spellEnd"/>
-      <w:r>
-        <w:t xml:space="preserve"> </w:t>
-      </w:r>
-      <w:r>
-        <w:t>névre,</w:t>
-      </w:r>
-      <w:r>
-        <w:t xml:space="preserve"> ami nem létezik, azonban a </w:t>
-      </w:r>
-      <w:proofErr w:type="spellStart"/>
-      <w:r>
-        <w:t>LoadAsync</w:t>
-      </w:r>
-      <w:proofErr w:type="spellEnd"/>
-      <w:r>
-        <w:t xml:space="preserve"> függvény, „amivel ezt megteszi” nem dob erre hibát. hanem létrehoz egy új üres listát. azt nézi meg, hogy </w:t>
-      </w:r>
-      <w:proofErr w:type="spellStart"/>
-      <w:r>
-        <w:t>true</w:t>
-      </w:r>
-      <w:proofErr w:type="spellEnd"/>
-      <w:r>
-        <w:t xml:space="preserve">-t adott-e vissza a </w:t>
-      </w:r>
-      <w:proofErr w:type="spellStart"/>
-      <w:r>
-        <w:t>LoadAsync</w:t>
-      </w:r>
-      <w:proofErr w:type="spellEnd"/>
-      <w:r>
-        <w:t xml:space="preserve"> </w:t>
+        <w:t xml:space="preserve">Ez a teszt hivatkozik egy olyan repo névre, ami nem létezik, azonban a LoadAsync függvény, „amivel ezt megteszi” nem dob erre hibát. hanem létrehoz egy új üres listát. azt nézi meg, hogy true-t adott-e vissza a LoadAsync </w:t>
       </w:r>
       <w:r>
         <w:t>es,</w:t>
@@ -348,6 +341,11 @@
       </w:r>
     </w:p>
     <w:p>
+      <w:r>
+        <w:br w:type="page"/>
+      </w:r>
+    </w:p>
+    <w:p>
       <w:pPr>
         <w:pStyle w:val="Listaszerbekezds"/>
         <w:numPr>
@@ -355,256 +353,10 @@
           <w:numId w:val="1"/>
         </w:numPr>
       </w:pPr>
-      <w:proofErr w:type="spellStart"/>
-      <w:r>
-        <w:t>AddAsync_Adds</w:t>
-      </w:r>
-      <w:r>
-        <w:t>Place</w:t>
-      </w:r>
-      <w:r>
-        <w:t>_AndPersistsToFile</w:t>
-      </w:r>
-      <w:proofErr w:type="spellEnd"/>
-    </w:p>
-    <w:p>
-      <w:pPr>
-        <w:pStyle w:val="Listaszerbekezds"/>
-        <w:numPr>
-          <w:ilvl w:val="3"/>
-          <w:numId w:val="1"/>
-        </w:numPr>
-      </w:pPr>
-      <w:r>
-        <w:t xml:space="preserve">A teszt létrehozza a </w:t>
-      </w:r>
-      <w:proofErr w:type="spellStart"/>
-      <w:r>
-        <w:t>repo</w:t>
-      </w:r>
-      <w:proofErr w:type="spellEnd"/>
-      <w:r>
-        <w:t xml:space="preserve">-t, ahhoz hozzáad egy </w:t>
-      </w:r>
-      <w:proofErr w:type="spellStart"/>
-      <w:r>
-        <w:t>place</w:t>
-      </w:r>
-      <w:proofErr w:type="spellEnd"/>
-      <w:r>
-        <w:t>-t</w:t>
-      </w:r>
-      <w:r>
-        <w:t xml:space="preserve">. Majd a </w:t>
-      </w:r>
-      <w:proofErr w:type="gramStart"/>
-      <w:r>
-        <w:t>file-t</w:t>
-      </w:r>
-      <w:proofErr w:type="gramEnd"/>
-      <w:r>
-        <w:t xml:space="preserve"> amibe ez el lett mentve, beolvassa a repo2-be, majd ellenőrzi, hogy benne-e van az a </w:t>
-      </w:r>
-      <w:proofErr w:type="spellStart"/>
-      <w:proofErr w:type="gramStart"/>
-      <w:r>
-        <w:t>place</w:t>
-      </w:r>
-      <w:proofErr w:type="spellEnd"/>
-      <w:proofErr w:type="gramEnd"/>
-      <w:r>
-        <w:t xml:space="preserve"> amit ez előbb elmentettünk.</w:t>
-      </w:r>
-    </w:p>
-    <w:p>
-      <w:pPr>
-        <w:pStyle w:val="Listaszerbekezds"/>
-        <w:numPr>
-          <w:ilvl w:val="2"/>
-          <w:numId w:val="1"/>
-        </w:numPr>
-      </w:pPr>
-      <w:proofErr w:type="spellStart"/>
-      <w:r>
-        <w:t>DeleteAsync_Deletes</w:t>
-      </w:r>
-      <w:r>
-        <w:t>Place</w:t>
-      </w:r>
-      <w:r>
-        <w:t>_AndPersistsToFile</w:t>
-      </w:r>
-      <w:proofErr w:type="spellEnd"/>
-    </w:p>
-    <w:p>
-      <w:pPr>
-        <w:pStyle w:val="Listaszerbekezds"/>
-        <w:numPr>
-          <w:ilvl w:val="3"/>
-          <w:numId w:val="1"/>
-        </w:numPr>
-      </w:pPr>
-      <w:r>
-        <w:t xml:space="preserve">Elment </w:t>
-      </w:r>
-      <w:r>
-        <w:t xml:space="preserve">3 </w:t>
-      </w:r>
-      <w:proofErr w:type="spellStart"/>
-      <w:r>
-        <w:t>Place</w:t>
-      </w:r>
-      <w:proofErr w:type="spellEnd"/>
-      <w:r>
-        <w:t>-</w:t>
-      </w:r>
-      <w:r>
-        <w:t>t, és megnézi, hogy mi</w:t>
-      </w:r>
-      <w:r>
-        <w:t>ndhárom</w:t>
-      </w:r>
-      <w:r>
-        <w:t xml:space="preserve"> el lett</w:t>
-      </w:r>
-      <w:r>
-        <w:t>-e</w:t>
-      </w:r>
-      <w:r>
-        <w:t xml:space="preserve"> mentve, majd az elsőt kitörlői. Ezután szintén egy </w:t>
-      </w:r>
-      <w:r>
-        <w:t>új</w:t>
-      </w:r>
-      <w:r>
-        <w:t xml:space="preserve"> </w:t>
-      </w:r>
-      <w:proofErr w:type="spellStart"/>
-      <w:r>
-        <w:t>repoba</w:t>
-      </w:r>
-      <w:proofErr w:type="spellEnd"/>
-      <w:r>
-        <w:t xml:space="preserve"> beolvassa ugyanazt a file-t, és megnézi a tartalmát, hogy </w:t>
-      </w:r>
-      <w:r>
-        <w:t>2</w:t>
-      </w:r>
-      <w:r>
-        <w:t xml:space="preserve"> dolog van-e csak benne, és hogy annak mi az </w:t>
-      </w:r>
-      <w:proofErr w:type="spellStart"/>
-      <w:r>
-        <w:t>Id</w:t>
-      </w:r>
-      <w:proofErr w:type="spellEnd"/>
-      <w:r>
-        <w:t>-ja.</w:t>
-      </w:r>
-    </w:p>
-    <w:p>
-      <w:pPr>
-        <w:pStyle w:val="Listaszerbekezds"/>
-        <w:numPr>
-          <w:ilvl w:val="1"/>
-          <w:numId w:val="1"/>
-        </w:numPr>
-      </w:pPr>
-      <w:proofErr w:type="spellStart"/>
-      <w:r>
-        <w:t>UserRepositoryTest</w:t>
-      </w:r>
-      <w:proofErr w:type="spellEnd"/>
-    </w:p>
-    <w:p>
-      <w:pPr>
-        <w:pStyle w:val="Listaszerbekezds"/>
-        <w:numPr>
-          <w:ilvl w:val="2"/>
-          <w:numId w:val="1"/>
-        </w:numPr>
-      </w:pPr>
-      <w:proofErr w:type="spellStart"/>
-      <w:r>
-        <w:t>LoadAsync_FileDoesNotExist_ReturnsEmptyLis</w:t>
-      </w:r>
-      <w:proofErr w:type="spellEnd"/>
-    </w:p>
-    <w:p>
-      <w:pPr>
-        <w:pStyle w:val="Listaszerbekezds"/>
-        <w:numPr>
-          <w:ilvl w:val="3"/>
-          <w:numId w:val="1"/>
-        </w:numPr>
-      </w:pPr>
-      <w:r>
-        <w:t xml:space="preserve">Ez a teszt hivatkozik egy olyan </w:t>
-      </w:r>
-      <w:proofErr w:type="spellStart"/>
-      <w:r>
-        <w:t>repo</w:t>
-      </w:r>
-      <w:proofErr w:type="spellEnd"/>
-      <w:r>
-        <w:t xml:space="preserve"> </w:t>
-      </w:r>
-      <w:r>
-        <w:t>névre,</w:t>
-      </w:r>
-      <w:r>
-        <w:t xml:space="preserve"> ami nem létezik, azonban a </w:t>
-      </w:r>
-      <w:proofErr w:type="spellStart"/>
-      <w:r>
-        <w:t>LoadAsync</w:t>
-      </w:r>
-      <w:proofErr w:type="spellEnd"/>
-      <w:r>
-        <w:t xml:space="preserve"> függvény, „amivel ezt megteszi” nem dob erre hibát. hanem létrehoz egy új üres listát. azt nézi meg, hogy </w:t>
-      </w:r>
-      <w:proofErr w:type="spellStart"/>
-      <w:r>
-        <w:t>true</w:t>
-      </w:r>
-      <w:proofErr w:type="spellEnd"/>
-      <w:r>
-        <w:t xml:space="preserve">-t adott-e vissza a </w:t>
-      </w:r>
-      <w:proofErr w:type="spellStart"/>
-      <w:r>
-        <w:t>LoadAsync</w:t>
-      </w:r>
-      <w:proofErr w:type="spellEnd"/>
-      <w:r>
-        <w:t xml:space="preserve"> </w:t>
-      </w:r>
-      <w:r>
-        <w:t>es,</w:t>
-      </w:r>
-      <w:r>
-        <w:t xml:space="preserve"> hogy az újonnan létrehozott lista üres-e.</w:t>
-      </w:r>
-    </w:p>
-    <w:p>
-      <w:r>
-        <w:br w:type="page"/>
-      </w:r>
-    </w:p>
-    <w:p>
-      <w:pPr>
-        <w:pStyle w:val="Listaszerbekezds"/>
-        <w:numPr>
-          <w:ilvl w:val="2"/>
-          <w:numId w:val="1"/>
-        </w:numPr>
-      </w:pPr>
-      <w:proofErr w:type="spellStart"/>
       <w:r>
         <w:lastRenderedPageBreak/>
         <w:t>AddAsync_AddsUser_AndPersistsToFile</w:t>
       </w:r>
-      <w:proofErr w:type="spellEnd"/>
     </w:p>
     <w:p>
       <w:pPr>
@@ -615,41 +367,13 @@
         </w:numPr>
       </w:pPr>
       <w:r>
-        <w:t xml:space="preserve">A teszt létrehozza a </w:t>
-      </w:r>
-      <w:proofErr w:type="spellStart"/>
-      <w:r>
-        <w:t>repo</w:t>
-      </w:r>
-      <w:proofErr w:type="spellEnd"/>
-      <w:r>
-        <w:t xml:space="preserve">-t, ahhoz hozzáad egy </w:t>
-      </w:r>
-      <w:proofErr w:type="spellStart"/>
+        <w:t xml:space="preserve">A teszt létrehozza a repo-t, ahhoz hozzáad egy </w:t>
+      </w:r>
       <w:r>
         <w:t>user</w:t>
       </w:r>
-      <w:proofErr w:type="spellEnd"/>
-      <w:r>
-        <w:t xml:space="preserve">-t. Majd a </w:t>
-      </w:r>
-      <w:proofErr w:type="gramStart"/>
-      <w:r>
-        <w:t>file-t</w:t>
-      </w:r>
-      <w:proofErr w:type="gramEnd"/>
-      <w:r>
-        <w:t xml:space="preserve"> amibe ez el lett mentve, beolvassa a repo2-be, majd ellenőrzi, hogy benne-e van az a </w:t>
-      </w:r>
-      <w:proofErr w:type="spellStart"/>
-      <w:proofErr w:type="gramStart"/>
-      <w:r>
-        <w:t>place</w:t>
-      </w:r>
-      <w:proofErr w:type="spellEnd"/>
-      <w:proofErr w:type="gramEnd"/>
-      <w:r>
-        <w:t xml:space="preserve"> amit ez előbb elmentettünk.</w:t>
+      <w:r>
+        <w:t>-t. Majd a file-t amibe ez el lett mentve, beolvassa a repo2-be, majd ellenőrzi, hogy benne-e van az a place amit ez előbb elmentettünk.</w:t>
       </w:r>
     </w:p>
     <w:p>
@@ -660,11 +384,9 @@
           <w:numId w:val="1"/>
         </w:numPr>
       </w:pPr>
-      <w:proofErr w:type="spellStart"/>
       <w:r>
         <w:t>DeleteAsync_DeletesUser_AndPersistsToFile</w:t>
       </w:r>
-      <w:proofErr w:type="spellEnd"/>
     </w:p>
     <w:p>
       <w:pPr>
@@ -675,37 +397,13 @@
         </w:numPr>
       </w:pPr>
       <w:r>
-        <w:t xml:space="preserve">Elment 3 </w:t>
-      </w:r>
-      <w:proofErr w:type="spellStart"/>
-      <w:r>
-        <w:t>user</w:t>
-      </w:r>
-      <w:proofErr w:type="spellEnd"/>
-      <w:r>
-        <w:t xml:space="preserve">-t, és megnézi, hogy mindhárom el lett-e mentve, majd az elsőt kitörlői. Ezután szintén egy új </w:t>
-      </w:r>
-      <w:proofErr w:type="spellStart"/>
-      <w:r>
-        <w:t>repo</w:t>
+        <w:t>Elment 3 user-t, és megnézi, hogy mindhárom el lett-e mentve, majd az elsőt kitörlői. Ezután szintén egy új repo</w:t>
       </w:r>
       <w:r>
         <w:t>-</w:t>
       </w:r>
       <w:r>
-        <w:t>ba</w:t>
-      </w:r>
-      <w:proofErr w:type="spellEnd"/>
-      <w:r>
-        <w:t xml:space="preserve"> beolvassa ugyanazt a file-t, és megnézi a tartalmát, hogy 2 dolog van-e csak benne, és hogy annak mi az </w:t>
-      </w:r>
-      <w:proofErr w:type="spellStart"/>
-      <w:r>
-        <w:t>Id</w:t>
-      </w:r>
-      <w:proofErr w:type="spellEnd"/>
-      <w:r>
-        <w:t>-ja.</w:t>
+        <w:t>ba beolvassa ugyanazt a file-t, és megnézi a tartalmát, hogy 2 dolog van-e csak benne, és hogy annak mi az Id-ja.</w:t>
       </w:r>
     </w:p>
     <w:p>
@@ -716,11 +414,9 @@
           <w:numId w:val="1"/>
         </w:numPr>
       </w:pPr>
-      <w:proofErr w:type="spellStart"/>
       <w:r>
         <w:t>InMemoryRepository</w:t>
       </w:r>
-      <w:proofErr w:type="spellEnd"/>
     </w:p>
     <w:p>
       <w:pPr>
@@ -731,31 +427,7 @@
         </w:numPr>
       </w:pPr>
       <w:r>
-        <w:t xml:space="preserve">Ugyanazt </w:t>
-      </w:r>
-      <w:proofErr w:type="gramStart"/>
-      <w:r>
-        <w:t>csinálja</w:t>
-      </w:r>
-      <w:proofErr w:type="gramEnd"/>
-      <w:r>
-        <w:t xml:space="preserve"> mint a korábban megírt *</w:t>
-      </w:r>
-      <w:proofErr w:type="spellStart"/>
-      <w:r>
-        <w:t>Repository</w:t>
-      </w:r>
-      <w:proofErr w:type="spellEnd"/>
-      <w:r>
-        <w:t xml:space="preserve"> osztályok, azonban itt nem file-</w:t>
-      </w:r>
-      <w:proofErr w:type="spellStart"/>
-      <w:r>
-        <w:t>ba</w:t>
-      </w:r>
-      <w:proofErr w:type="spellEnd"/>
-      <w:r>
-        <w:t>, hanem csak listába mentenek, és csak ramban vannak meg, nem mentődnek el sehova</w:t>
+        <w:t>Ugyanazt csinálja mint a korábban megírt *Repository osztályok, azonban itt nem file-ba, hanem csak listába mentenek, és csak ramban vannak meg, nem mentődnek el sehova</w:t>
       </w:r>
     </w:p>
     <w:p>
@@ -766,11 +438,9 @@
           <w:numId w:val="1"/>
         </w:numPr>
       </w:pPr>
-      <w:proofErr w:type="spellStart"/>
       <w:r>
         <w:t>ServireTests</w:t>
       </w:r>
-      <w:proofErr w:type="spellEnd"/>
     </w:p>
     <w:p>
       <w:pPr>
@@ -780,11 +450,9 @@
           <w:numId w:val="1"/>
         </w:numPr>
       </w:pPr>
-      <w:proofErr w:type="spellStart"/>
       <w:r>
         <w:t>AuthServiceTest</w:t>
       </w:r>
-      <w:proofErr w:type="spellEnd"/>
     </w:p>
     <w:p>
       <w:pPr>
@@ -794,11 +462,9 @@
           <w:numId w:val="1"/>
         </w:numPr>
       </w:pPr>
-      <w:proofErr w:type="spellStart"/>
       <w:r>
         <w:t>Setup</w:t>
       </w:r>
-      <w:proofErr w:type="spellEnd"/>
     </w:p>
     <w:p>
       <w:pPr>
@@ -809,29 +475,139 @@
         </w:numPr>
       </w:pPr>
       <w:r>
-        <w:t xml:space="preserve">Inicializál egy RAM-ban létező </w:t>
-      </w:r>
-      <w:proofErr w:type="spellStart"/>
-      <w:r>
-        <w:t>InMemoryUserRepositoryt</w:t>
-      </w:r>
-      <w:proofErr w:type="spellEnd"/>
+        <w:t>Inicializál egy RAM-ban létező InMemoryUserRepositoryt,</w:t>
+      </w:r>
+      <w:r>
+        <w:t xml:space="preserve"> amivel dolgozik a test file</w:t>
+      </w:r>
+      <w:r>
+        <w:t xml:space="preserve"> es hozzáad egy user-t</w:t>
+      </w:r>
+    </w:p>
+    <w:p>
+      <w:pPr>
+        <w:pStyle w:val="Listaszerbekezds"/>
+        <w:numPr>
+          <w:ilvl w:val="2"/>
+          <w:numId w:val="1"/>
+        </w:numPr>
+      </w:pPr>
+      <w:r>
+        <w:t>AuthenticateAsync_ReturnsUser_WhenPasswordCorrect</w:t>
+      </w:r>
+    </w:p>
+    <w:p>
+      <w:pPr>
+        <w:pStyle w:val="Listaszerbekezds"/>
+        <w:numPr>
+          <w:ilvl w:val="3"/>
+          <w:numId w:val="1"/>
+        </w:numPr>
+      </w:pPr>
+      <w:r>
+        <w:t>megnézi hogy</w:t>
+      </w:r>
+      <w:r>
+        <w:t xml:space="preserve"> be lehet-e lépni az </w:t>
+      </w:r>
+      <w:r>
+        <w:t>AuthenticateAsyn</w:t>
+      </w:r>
+      <w:r>
+        <w:t xml:space="preserve"> </w:t>
+      </w:r>
+      <w:r>
+        <w:t>fügvénnyel</w:t>
+      </w:r>
+      <w:r>
+        <w:t xml:space="preserve"> és visszaadja-e a felhasználót.</w:t>
+      </w:r>
+    </w:p>
+    <w:p>
+      <w:pPr>
+        <w:pStyle w:val="Listaszerbekezds"/>
+        <w:numPr>
+          <w:ilvl w:val="2"/>
+          <w:numId w:val="1"/>
+        </w:numPr>
+      </w:pPr>
+      <w:r>
+        <w:t>AuthenticateAsync_ReturnsNull_WhenPasswordWrong</w:t>
+      </w:r>
+    </w:p>
+    <w:p>
+      <w:pPr>
+        <w:pStyle w:val="Listaszerbekezds"/>
+        <w:numPr>
+          <w:ilvl w:val="3"/>
+          <w:numId w:val="1"/>
+        </w:numPr>
+      </w:pPr>
+      <w:r>
+        <w:t xml:space="preserve">megnézi hogy be lehet-e lépni az </w:t>
+      </w:r>
+      <w:r>
+        <w:t>AuthenticateAsyn</w:t>
+      </w:r>
+      <w:r>
+        <w:t xml:space="preserve"> fügvénnyel és visszaadja-e a felhasználót. Azonban itt null-t kell visszaadnia, mert rossz a jelszó</w:t>
+      </w:r>
+    </w:p>
+    <w:p>
+      <w:pPr>
+        <w:pStyle w:val="Listaszerbekezds"/>
+        <w:numPr>
+          <w:ilvl w:val="2"/>
+          <w:numId w:val="1"/>
+        </w:numPr>
+      </w:pPr>
+      <w:r>
+        <w:t>RegisterGuestAsync_Throws_WhenUserNameAlreadyExists</w:t>
+      </w:r>
+    </w:p>
+    <w:p>
+      <w:pPr>
+        <w:pStyle w:val="Listaszerbekezds"/>
+        <w:numPr>
+          <w:ilvl w:val="3"/>
+          <w:numId w:val="1"/>
+        </w:numPr>
+      </w:pPr>
+      <w:r>
+        <w:t>megpróbál használót regisztráltatni, azon mivel mar létezik ilyen felhasználónév, igy hibát dob</w:t>
+      </w:r>
+    </w:p>
+    <w:p>
+      <w:pPr>
+        <w:pStyle w:val="Listaszerbekezds"/>
+        <w:numPr>
+          <w:ilvl w:val="2"/>
+          <w:numId w:val="1"/>
+        </w:numPr>
+      </w:pPr>
+      <w:r>
+        <w:t>ChangePasswordAsync_ChangesPassword_WhenOldMatches</w:t>
+      </w:r>
+    </w:p>
+    <w:p>
+      <w:pPr>
+        <w:pStyle w:val="Listaszerbekezds"/>
+        <w:numPr>
+          <w:ilvl w:val="3"/>
+          <w:numId w:val="1"/>
+        </w:numPr>
+      </w:pPr>
+      <w:r>
+        <w:t>megnéz</w:t>
+      </w:r>
       <w:r>
         <w:t>,</w:t>
       </w:r>
       <w:r>
-        <w:t xml:space="preserve"> amivel dolgozik a test file</w:t>
-      </w:r>
-      <w:r>
-        <w:t xml:space="preserve"> es hozzáad egy </w:t>
-      </w:r>
-      <w:proofErr w:type="spellStart"/>
-      <w:r>
-        <w:t>user</w:t>
-      </w:r>
-      <w:proofErr w:type="spellEnd"/>
-      <w:r>
-        <w:t>-t</w:t>
+        <w:t xml:space="preserve"> hogy</w:t>
+      </w:r>
+      <w:r>
+        <w:t xml:space="preserve"> be tud-e lépni a felhasználó fiókjába, hogy tud-e jelszót változtatni, és utána, hogy az új jelszóval szintén be tud-e lépni.</w:t>
       </w:r>
     </w:p>
     <w:p>
@@ -842,11 +618,9 @@
           <w:numId w:val="1"/>
         </w:numPr>
       </w:pPr>
-      <w:proofErr w:type="spellStart"/>
-      <w:r>
-        <w:t>AuthenticateAsync_ReturnsUser_WhenPasswordCorrect</w:t>
-      </w:r>
-      <w:proofErr w:type="spellEnd"/>
+      <w:r>
+        <w:t>ChangePasswordAsync_Fails_WhenOldWrong</w:t>
+      </w:r>
     </w:p>
     <w:p>
       <w:pPr>
@@ -856,32 +630,26 @@
           <w:numId w:val="1"/>
         </w:numPr>
       </w:pPr>
-      <w:proofErr w:type="gramStart"/>
-      <w:r>
-        <w:t>megnézi</w:t>
-      </w:r>
-      <w:proofErr w:type="gramEnd"/>
-      <w:r>
-        <w:t xml:space="preserve"> hogy</w:t>
-      </w:r>
-      <w:r>
-        <w:t xml:space="preserve"> be lehet-e lépni az </w:t>
-      </w:r>
-      <w:proofErr w:type="spellStart"/>
-      <w:r>
-        <w:t>AuthenticateAsyn</w:t>
-      </w:r>
-      <w:proofErr w:type="spellEnd"/>
-      <w:r>
-        <w:t xml:space="preserve"> </w:t>
-      </w:r>
-      <w:proofErr w:type="spellStart"/>
-      <w:r>
-        <w:t>fügvénnyel</w:t>
-      </w:r>
-      <w:proofErr w:type="spellEnd"/>
-      <w:r>
-        <w:t xml:space="preserve"> és visszaadja-e a felhasználót.</w:t>
+      <w:r>
+        <w:t>megn</w:t>
+      </w:r>
+      <w:r>
+        <w:t>ézi, hogy a régi jelszóval be tud-e lépni. Aztán megprobál jelszót változtatni, egy hibás jelszóval, az</w:t>
+      </w:r>
+      <w:r>
+        <w:t>onban igy false-ot dob vissza, mert hibás a régi jelszó.</w:t>
+      </w:r>
+    </w:p>
+    <w:p>
+      <w:pPr>
+        <w:pStyle w:val="Listaszerbekezds"/>
+        <w:numPr>
+          <w:ilvl w:val="1"/>
+          <w:numId w:val="1"/>
+        </w:numPr>
+      </w:pPr>
+      <w:r>
+        <w:t>BookingServiceTest</w:t>
       </w:r>
     </w:p>
     <w:p>
@@ -892,11 +660,9 @@
           <w:numId w:val="1"/>
         </w:numPr>
       </w:pPr>
-      <w:proofErr w:type="spellStart"/>
-      <w:r>
-        <w:t>AuthenticateAsync_ReturnsNull_WhenPasswordWrong</w:t>
-      </w:r>
-      <w:proofErr w:type="spellEnd"/>
+      <w:r>
+        <w:t>Setup</w:t>
+      </w:r>
     </w:p>
     <w:p>
       <w:pPr>
@@ -906,32 +672,20 @@
           <w:numId w:val="1"/>
         </w:numPr>
       </w:pPr>
-      <w:proofErr w:type="gramStart"/>
-      <w:r>
-        <w:t>megnézi</w:t>
-      </w:r>
-      <w:proofErr w:type="gramEnd"/>
-      <w:r>
-        <w:t xml:space="preserve"> hogy be lehet-e lépni az </w:t>
-      </w:r>
-      <w:proofErr w:type="spellStart"/>
-      <w:r>
-        <w:t>AuthenticateAsyn</w:t>
-      </w:r>
-      <w:proofErr w:type="spellEnd"/>
-      <w:r>
-        <w:t xml:space="preserve"> </w:t>
-      </w:r>
-      <w:proofErr w:type="spellStart"/>
-      <w:r>
-        <w:t>fügvénnyel</w:t>
-      </w:r>
-      <w:proofErr w:type="spellEnd"/>
-      <w:r>
-        <w:t xml:space="preserve"> és visszaadja-e a felhasználót.</w:t>
-      </w:r>
-      <w:r>
-        <w:t xml:space="preserve"> Azonban itt null-t kell visszaadnia, mert rossz a jelszó</w:t>
+      <w:r>
+        <w:t>ez inicializá</w:t>
+      </w:r>
+      <w:r>
+        <w:t>ja</w:t>
+      </w:r>
+      <w:r>
+        <w:t xml:space="preserve">l a user, place </w:t>
+      </w:r>
+      <w:r>
+        <w:t>é</w:t>
+      </w:r>
+      <w:r>
+        <w:t>s booking repo-t, és beletesz 1 usert és 2 place-t</w:t>
       </w:r>
     </w:p>
     <w:p>
@@ -942,11 +696,9 @@
           <w:numId w:val="1"/>
         </w:numPr>
       </w:pPr>
-      <w:proofErr w:type="spellStart"/>
-      <w:r>
-        <w:t>RegisterGuestAsync_Throws_WhenUserNameAlreadyExists</w:t>
-      </w:r>
-      <w:proofErr w:type="spellEnd"/>
+      <w:r>
+        <w:t>CreateBookingForPlaceAsync_Throws_WhenOverlapping</w:t>
+      </w:r>
     </w:p>
     <w:p>
       <w:pPr>
@@ -957,7 +709,30 @@
         </w:numPr>
       </w:pPr>
       <w:r>
-        <w:t>megpróbál használót regisztráltatni, azon mivel mar létezik ilyen felhasználónév, igy hibát dob</w:t>
+        <w:t>Ez a teszt elment egy booking</w:t>
+      </w:r>
+      <w:r>
+        <w:t xml:space="preserve">, </w:t>
+      </w:r>
+      <w:r>
+        <w:t>és utána megpróbál</w:t>
+      </w:r>
+      <w:r>
+        <w:t>ja sz</w:t>
+      </w:r>
+      <w:r>
+        <w:t xml:space="preserve">inte ugyanarra az időszakra </w:t>
+      </w:r>
+      <w:r>
+        <w:t>lefoglalni, ugyanazt a helyet és erre hibát kell dobni</w:t>
+      </w:r>
+      <w:r>
+        <w:t>a mert nem lehet atfedés.</w:t>
+      </w:r>
+    </w:p>
+    <w:p>
+      <w:r>
+        <w:br w:type="page"/>
       </w:r>
     </w:p>
     <w:p>
@@ -968,257 +743,10 @@
           <w:numId w:val="1"/>
         </w:numPr>
       </w:pPr>
-      <w:proofErr w:type="spellStart"/>
-      <w:r>
-        <w:t>ChangePasswordAsync_ChangesPassword_WhenOldMatches</w:t>
-      </w:r>
-      <w:proofErr w:type="spellEnd"/>
-    </w:p>
-    <w:p>
-      <w:pPr>
-        <w:pStyle w:val="Listaszerbekezds"/>
-        <w:numPr>
-          <w:ilvl w:val="3"/>
-          <w:numId w:val="1"/>
-        </w:numPr>
-      </w:pPr>
-      <w:r>
-        <w:t>megnéz</w:t>
-      </w:r>
-      <w:r>
-        <w:t>,</w:t>
-      </w:r>
-      <w:r>
-        <w:t xml:space="preserve"> hogy</w:t>
-      </w:r>
-      <w:r>
-        <w:t xml:space="preserve"> be tud-e lépni a felhasználó fiókjába, hogy tud-e jelszót változtatni, és utána, hogy az új jelszóval szintén be tud-e lépni.</w:t>
-      </w:r>
-    </w:p>
-    <w:p>
-      <w:pPr>
-        <w:pStyle w:val="Listaszerbekezds"/>
-        <w:numPr>
-          <w:ilvl w:val="2"/>
-          <w:numId w:val="1"/>
-        </w:numPr>
-      </w:pPr>
-      <w:proofErr w:type="spellStart"/>
-      <w:r>
-        <w:t>ChangePasswordAsync_Fails_WhenOldWrong</w:t>
-      </w:r>
-      <w:proofErr w:type="spellEnd"/>
-    </w:p>
-    <w:p>
-      <w:pPr>
-        <w:pStyle w:val="Listaszerbekezds"/>
-        <w:numPr>
-          <w:ilvl w:val="3"/>
-          <w:numId w:val="1"/>
-        </w:numPr>
-      </w:pPr>
-      <w:r>
-        <w:t>megn</w:t>
-      </w:r>
-      <w:r>
-        <w:t xml:space="preserve">ézi, hogy a régi jelszóval be tud-e lépni. Aztán </w:t>
-      </w:r>
-      <w:proofErr w:type="spellStart"/>
-      <w:r>
-        <w:t>megprobál</w:t>
-      </w:r>
-      <w:proofErr w:type="spellEnd"/>
-      <w:r>
-        <w:t xml:space="preserve"> jelszót változtatni, egy hibás jelszóval, az</w:t>
-      </w:r>
-      <w:r>
-        <w:t xml:space="preserve">onban igy </w:t>
-      </w:r>
-      <w:proofErr w:type="spellStart"/>
-      <w:r>
-        <w:t>false</w:t>
-      </w:r>
-      <w:proofErr w:type="spellEnd"/>
-      <w:r>
-        <w:t>-ot dob vissza, mert hibás a régi jelszó.</w:t>
-      </w:r>
-    </w:p>
-    <w:p>
-      <w:pPr>
-        <w:pStyle w:val="Listaszerbekezds"/>
-        <w:numPr>
-          <w:ilvl w:val="1"/>
-          <w:numId w:val="1"/>
-        </w:numPr>
-      </w:pPr>
-      <w:proofErr w:type="spellStart"/>
-      <w:r>
-        <w:t>BookingServiceTest</w:t>
-      </w:r>
-      <w:proofErr w:type="spellEnd"/>
-    </w:p>
-    <w:p>
-      <w:pPr>
-        <w:pStyle w:val="Listaszerbekezds"/>
-        <w:numPr>
-          <w:ilvl w:val="2"/>
-          <w:numId w:val="1"/>
-        </w:numPr>
-      </w:pPr>
-      <w:proofErr w:type="spellStart"/>
-      <w:r>
-        <w:t>Setup</w:t>
-      </w:r>
-      <w:proofErr w:type="spellEnd"/>
-    </w:p>
-    <w:p>
-      <w:pPr>
-        <w:pStyle w:val="Listaszerbekezds"/>
-        <w:numPr>
-          <w:ilvl w:val="3"/>
-          <w:numId w:val="1"/>
-        </w:numPr>
-      </w:pPr>
-      <w:r>
-        <w:t xml:space="preserve">ez </w:t>
-      </w:r>
-      <w:proofErr w:type="spellStart"/>
-      <w:r>
-        <w:t>inicializá</w:t>
-      </w:r>
-      <w:r>
-        <w:t>ja</w:t>
-      </w:r>
-      <w:r>
-        <w:t>l</w:t>
-      </w:r>
-      <w:proofErr w:type="spellEnd"/>
-      <w:r>
-        <w:t xml:space="preserve"> a user, </w:t>
-      </w:r>
-      <w:proofErr w:type="spellStart"/>
-      <w:r>
-        <w:t>place</w:t>
-      </w:r>
-      <w:proofErr w:type="spellEnd"/>
-      <w:r>
-        <w:t xml:space="preserve"> </w:t>
-      </w:r>
-      <w:r>
-        <w:t>é</w:t>
-      </w:r>
-      <w:r>
-        <w:t xml:space="preserve">s </w:t>
-      </w:r>
-      <w:proofErr w:type="spellStart"/>
-      <w:r>
-        <w:t>booking</w:t>
-      </w:r>
-      <w:proofErr w:type="spellEnd"/>
-      <w:r>
-        <w:t xml:space="preserve"> </w:t>
-      </w:r>
-      <w:proofErr w:type="spellStart"/>
-      <w:r>
-        <w:t>repo</w:t>
-      </w:r>
-      <w:proofErr w:type="spellEnd"/>
-      <w:r>
-        <w:t xml:space="preserve">-t, és beletesz 1 </w:t>
-      </w:r>
-      <w:proofErr w:type="spellStart"/>
-      <w:r>
-        <w:t>usert</w:t>
-      </w:r>
-      <w:proofErr w:type="spellEnd"/>
-      <w:r>
-        <w:t xml:space="preserve"> és 2 </w:t>
-      </w:r>
-      <w:proofErr w:type="spellStart"/>
-      <w:r>
-        <w:t>place</w:t>
-      </w:r>
-      <w:proofErr w:type="spellEnd"/>
-      <w:r>
-        <w:t>-t</w:t>
-      </w:r>
-    </w:p>
-    <w:p>
-      <w:pPr>
-        <w:pStyle w:val="Listaszerbekezds"/>
-        <w:numPr>
-          <w:ilvl w:val="2"/>
-          <w:numId w:val="1"/>
-        </w:numPr>
-      </w:pPr>
-      <w:proofErr w:type="spellStart"/>
-      <w:r>
-        <w:t>CreateBookingForPlaceAsync_Throws_WhenOverlapping</w:t>
-      </w:r>
-      <w:proofErr w:type="spellEnd"/>
-    </w:p>
-    <w:p>
-      <w:pPr>
-        <w:pStyle w:val="Listaszerbekezds"/>
-        <w:numPr>
-          <w:ilvl w:val="3"/>
-          <w:numId w:val="1"/>
-        </w:numPr>
-      </w:pPr>
-      <w:r>
-        <w:t xml:space="preserve">Ez a teszt elment egy </w:t>
-      </w:r>
-      <w:proofErr w:type="spellStart"/>
-      <w:r>
-        <w:t>booking</w:t>
-      </w:r>
-      <w:proofErr w:type="spellEnd"/>
-      <w:r>
-        <w:t xml:space="preserve">, </w:t>
-      </w:r>
-      <w:r>
-        <w:t>és utána megpróbál</w:t>
-      </w:r>
-      <w:r>
-        <w:t>ja sz</w:t>
-      </w:r>
-      <w:r>
-        <w:t xml:space="preserve">inte ugyanarra az időszakra </w:t>
-      </w:r>
-      <w:r>
-        <w:t>lefoglalni, ugyanazt a helyet és erre hibát kell dobni</w:t>
-      </w:r>
-      <w:r>
-        <w:t xml:space="preserve">a mert nem lehet </w:t>
-      </w:r>
-      <w:proofErr w:type="spellStart"/>
-      <w:r>
-        <w:t>atfedés</w:t>
-      </w:r>
-      <w:proofErr w:type="spellEnd"/>
-      <w:r>
-        <w:t>.</w:t>
-      </w:r>
-    </w:p>
-    <w:p>
-      <w:r>
-        <w:br w:type="page"/>
-      </w:r>
-    </w:p>
-    <w:p>
-      <w:pPr>
-        <w:pStyle w:val="Listaszerbekezds"/>
-        <w:numPr>
-          <w:ilvl w:val="2"/>
-          <w:numId w:val="1"/>
-        </w:numPr>
-      </w:pPr>
-      <w:proofErr w:type="spellStart"/>
       <w:r>
         <w:lastRenderedPageBreak/>
         <w:t>CreateBookingForPlaceTypeAsync_PicksFreePlace</w:t>
       </w:r>
-      <w:proofErr w:type="spellEnd"/>
     </w:p>
     <w:p>
       <w:pPr>
@@ -1232,15 +760,7 @@
         <w:t xml:space="preserve">Ebben a tesztben </w:t>
       </w:r>
       <w:r>
-        <w:t xml:space="preserve">a kettő </w:t>
-      </w:r>
-      <w:proofErr w:type="spellStart"/>
-      <w:r>
-        <w:t>place</w:t>
-      </w:r>
-      <w:proofErr w:type="spellEnd"/>
-      <w:r>
-        <w:t xml:space="preserve"> közül az egyiket lefoglaljuk előszőr, és utána </w:t>
+        <w:t xml:space="preserve">a kettő place közül az egyiket lefoglaljuk előszőr, és utána </w:t>
       </w:r>
       <w:r>
         <w:t xml:space="preserve">a </w:t>
@@ -1264,23 +784,7 @@
         <w:t>foglalja le. Ezután megnézni</w:t>
       </w:r>
       <w:r>
-        <w:t xml:space="preserve">, hogy a 2. foglalásban szereplő </w:t>
-      </w:r>
-      <w:proofErr w:type="spellStart"/>
-      <w:r>
-        <w:t>placeId</w:t>
-      </w:r>
-      <w:proofErr w:type="spellEnd"/>
-      <w:r>
-        <w:t xml:space="preserve"> az </w:t>
-      </w:r>
-      <w:proofErr w:type="gramStart"/>
-      <w:r>
-        <w:t>az-e</w:t>
-      </w:r>
-      <w:proofErr w:type="gramEnd"/>
-      <w:r>
-        <w:t xml:space="preserve"> aminek lennie kell.</w:t>
+        <w:t>, hogy a 2. foglalásban szereplő placeId az az-e aminek lennie kell.</w:t>
       </w:r>
     </w:p>
     <w:p>
@@ -1291,11 +795,9 @@
           <w:numId w:val="1"/>
         </w:numPr>
       </w:pPr>
-      <w:proofErr w:type="spellStart"/>
       <w:r>
         <w:t>CreateBookingForPlaceAsync_Throws_WhenGuestCountExceedsCapaci</w:t>
       </w:r>
-      <w:proofErr w:type="spellEnd"/>
     </w:p>
     <w:p>
       <w:pPr>
@@ -1305,6 +807,9 @@
           <w:numId w:val="1"/>
         </w:numPr>
       </w:pPr>
+      <w:r>
+        <w:t>g</w:t>
+      </w:r>
     </w:p>
     <w:sectPr>
       <w:pgSz w:w="11906" w:h="16838"/>
@@ -1317,7 +822,7 @@
 </file>
 
 <file path=word/numbering.xml><?xml version="1.0" encoding="utf-8"?>
-<w:numbering xmlns:wpc="http://schemas.microsoft.com/office/word/2010/wordprocessingCanvas" xmlns:cx="http://schemas.microsoft.com/office/drawing/2014/chartex" xmlns:cx1="http://schemas.microsoft.com/office/drawing/2015/9/8/chartex" xmlns:cx2="http://schemas.microsoft.com/office/drawing/2015/10/21/chartex" xmlns:cx3="http://schemas.microsoft.com/office/drawing/2016/5/9/chartex" xmlns:cx4="http://schemas.microsoft.com/office/drawing/2016/5/10/chartex" xmlns:cx5="http://schemas.microsoft.com/office/drawing/2016/5/11/chartex" xmlns:cx6="http://schemas.microsoft.com/office/drawing/2016/5/12/chartex" xmlns:cx7="http://schemas.microsoft.com/office/drawing/2016/5/13/chartex" xmlns:cx8="http://schemas.microsoft.com/office/drawing/2016/5/14/chartex" xmlns:mc="http://schemas.openxmlformats.org/markup-compatibility/2006" xmlns:aink="http://schemas.microsoft.com/office/drawing/2016/ink" xmlns:am3d="http://schemas.microsoft.com/office/drawing/2017/model3d" xmlns:o="urn:schemas-microsoft-com:office:office" xmlns:oel="http://schemas.microsoft.com/office/2019/extlst" xmlns:r="http://schemas.openxmlformats.org/officeDocument/2006/relationships" xmlns:m="http://schemas.openxmlformats.org/officeDocument/2006/math" xmlns:v="urn:schemas-microsoft-com:vml" xmlns:wp14="http://schemas.microsoft.com/office/word/2010/wordprocessingDrawing" xmlns:wp="http://schemas.openxmlformats.org/drawingml/2006/wordprocessingDrawing" xmlns:w10="urn:schemas-microsoft-com:office:word" xmlns:w="http://schemas.openxmlformats.org/wordprocessingml/2006/main" xmlns:w14="http://schemas.microsoft.com/office/word/2010/wordml" xmlns:w15="http://schemas.microsoft.com/office/word/2012/wordml" xmlns:w16cex="http://schemas.microsoft.com/office/word/2018/wordml/cex" xmlns:w16cid="http://schemas.microsoft.com/office/word/2016/wordml/cid" xmlns:w16="http://schemas.microsoft.com/office/word/2018/wordml" xmlns:w16du="http://schemas.microsoft.com/office/word/2023/wordml/word16du" xmlns:w16sdtdh="http://schemas.microsoft.com/office/word/2020/wordml/sdtdatahash" xmlns:w16sdtfl="http://schemas.microsoft.com/office/word/2024/wordml/sdtformatlock" xmlns:w16se="http://schemas.microsoft.com/office/word/2015/wordml/symex" xmlns:wpg="http://schemas.microsoft.com/office/word/2010/wordprocessingGroup" xmlns:wpi="http://schemas.microsoft.com/office/word/2010/wordprocessingInk" xmlns:wne="http://schemas.microsoft.com/office/word/2006/wordml" xmlns:wps="http://schemas.microsoft.com/office/word/2010/wordprocessingShape" mc:Ignorable="w14 w15 w16se w16cid w16 w16cex w16sdtdh w16sdtfl w16du wp14">
+<w:numbering xmlns:wpc="http://schemas.microsoft.com/office/word/2010/wordprocessingCanvas" xmlns:cx="http://schemas.microsoft.com/office/drawing/2014/chartex" xmlns:cx1="http://schemas.microsoft.com/office/drawing/2015/9/8/chartex" xmlns:cx2="http://schemas.microsoft.com/office/drawing/2015/10/21/chartex" xmlns:cx3="http://schemas.microsoft.com/office/drawing/2016/5/9/chartex" xmlns:cx4="http://schemas.microsoft.com/office/drawing/2016/5/10/chartex" xmlns:cx5="http://schemas.microsoft.com/office/drawing/2016/5/11/chartex" xmlns:cx6="http://schemas.microsoft.com/office/drawing/2016/5/12/chartex" xmlns:cx7="http://schemas.microsoft.com/office/drawing/2016/5/13/chartex" xmlns:cx8="http://schemas.microsoft.com/office/drawing/2016/5/14/chartex" xmlns:mc="http://schemas.openxmlformats.org/markup-compatibility/2006" xmlns:aink="http://schemas.microsoft.com/office/drawing/2016/ink" xmlns:am3d="http://schemas.microsoft.com/office/drawing/2017/model3d" xmlns:o="urn:schemas-microsoft-com:office:office" xmlns:oel="http://schemas.microsoft.com/office/2019/extlst" xmlns:r="http://schemas.openxmlformats.org/officeDocument/2006/relationships" xmlns:m="http://schemas.openxmlformats.org/officeDocument/2006/math" xmlns:v="urn:schemas-microsoft-com:vml" xmlns:wp14="http://schemas.microsoft.com/office/word/2010/wordprocessingDrawing" xmlns:wp="http://schemas.openxmlformats.org/drawingml/2006/wordprocessingDrawing" xmlns:w10="urn:schemas-microsoft-com:office:word" xmlns:w="http://schemas.openxmlformats.org/wordprocessingml/2006/main" xmlns:w14="http://schemas.microsoft.com/office/word/2010/wordml" xmlns:w15="http://schemas.microsoft.com/office/word/2012/wordml" xmlns:w16cex="http://schemas.microsoft.com/office/word/2018/wordml/cex" xmlns:w16cid="http://schemas.microsoft.com/office/word/2016/wordml/cid" xmlns:w16="http://schemas.microsoft.com/office/word/2018/wordml" xmlns:w16sdtdh="http://schemas.microsoft.com/office/word/2020/wordml/sdtdatahash" xmlns:w16se="http://schemas.microsoft.com/office/word/2015/wordml/symex" xmlns:wpg="http://schemas.microsoft.com/office/word/2010/wordprocessingGroup" xmlns:wpi="http://schemas.microsoft.com/office/word/2010/wordprocessingInk" xmlns:wne="http://schemas.microsoft.com/office/word/2006/wordml" xmlns:wps="http://schemas.microsoft.com/office/word/2010/wordprocessingShape" mc:Ignorable="w14 w15 w16se w16cid w16 w16cex w16sdtdh wp14">
   <w:abstractNum w:abstractNumId="0" w15:restartNumberingAfterBreak="0">
     <w:nsid w:val="13A8463C"/>
     <w:multiLevelType w:val="hybridMultilevel"/>
@@ -1438,7 +943,7 @@
 </file>
 
 <file path=word/styles.xml><?xml version="1.0" encoding="utf-8"?>
-<w:styles xmlns:mc="http://schemas.openxmlformats.org/markup-compatibility/2006" xmlns:r="http://schemas.openxmlformats.org/officeDocument/2006/relationships" xmlns:w="http://schemas.openxmlformats.org/wordprocessingml/2006/main" xmlns:w14="http://schemas.microsoft.com/office/word/2010/wordml" xmlns:w15="http://schemas.microsoft.com/office/word/2012/wordml" xmlns:w16cex="http://schemas.microsoft.com/office/word/2018/wordml/cex" xmlns:w16cid="http://schemas.microsoft.com/office/word/2016/wordml/cid" xmlns:w16="http://schemas.microsoft.com/office/word/2018/wordml" xmlns:w16du="http://schemas.microsoft.com/office/word/2023/wordml/word16du" xmlns:w16sdtdh="http://schemas.microsoft.com/office/word/2020/wordml/sdtdatahash" xmlns:w16sdtfl="http://schemas.microsoft.com/office/word/2024/wordml/sdtformatlock" xmlns:w16se="http://schemas.microsoft.com/office/word/2015/wordml/symex" mc:Ignorable="w14 w15 w16se w16cid w16 w16cex w16sdtdh w16sdtfl w16du">
+<w:styles xmlns:mc="http://schemas.openxmlformats.org/markup-compatibility/2006" xmlns:r="http://schemas.openxmlformats.org/officeDocument/2006/relationships" xmlns:w="http://schemas.openxmlformats.org/wordprocessingml/2006/main" xmlns:w14="http://schemas.microsoft.com/office/word/2010/wordml" xmlns:w15="http://schemas.microsoft.com/office/word/2012/wordml" xmlns:w16cex="http://schemas.microsoft.com/office/word/2018/wordml/cex" xmlns:w16cid="http://schemas.microsoft.com/office/word/2016/wordml/cid" xmlns:w16="http://schemas.microsoft.com/office/word/2018/wordml" xmlns:w16sdtdh="http://schemas.microsoft.com/office/word/2020/wordml/sdtdatahash" xmlns:w16se="http://schemas.microsoft.com/office/word/2015/wordml/symex" mc:Ignorable="w14 w15 w16se w16cid w16 w16cex w16sdtdh">
   <w:docDefaults>
     <w:rPrDefault>
       <w:rPr>
@@ -2040,6 +1545,7 @@
   <w:style w:type="character" w:default="1" w:styleId="Bekezdsalapbettpusa">
     <w:name w:val="Default Paragraph Font"/>
     <w:uiPriority w:val="1"/>
+    <w:semiHidden/>
     <w:unhideWhenUsed/>
   </w:style>
   <w:style w:type="table" w:default="1" w:styleId="Normltblzat">

--- a/Teszt Dokumentáció.docx
+++ b/Teszt Dokumentáció.docx
@@ -745,7 +745,10 @@
       </w:pPr>
       <w:r>
         <w:lastRenderedPageBreak/>
-        <w:t>CreateBookingForPlaceTypeAsync_PicksFreePlace</w:t>
+        <w:t>CreateBookingForPlaceAsync_Throws_WhenGuestCountExceedsCapaci</w:t>
+      </w:r>
+      <w:r>
+        <w:t>ty</w:t>
       </w:r>
     </w:p>
     <w:p>
@@ -757,34 +760,19 @@
         </w:numPr>
       </w:pPr>
       <w:r>
-        <w:t xml:space="preserve">Ebben a tesztben </w:t>
-      </w:r>
-      <w:r>
-        <w:t xml:space="preserve">a kettő place közül az egyiket lefoglaljuk előszőr, és utána </w:t>
-      </w:r>
-      <w:r>
-        <w:t xml:space="preserve">a </w:t>
-      </w:r>
-      <w:r>
-        <w:t>másik</w:t>
-      </w:r>
-      <w:r>
-        <w:t xml:space="preserve"> </w:t>
-      </w:r>
-      <w:r>
-        <w:t>szabad</w:t>
-      </w:r>
-      <w:r>
-        <w:t>ot</w:t>
-      </w:r>
-      <w:r>
-        <w:t xml:space="preserve"> </w:t>
-      </w:r>
-      <w:r>
-        <w:t>foglalja le. Ezután megnézni</w:t>
-      </w:r>
-      <w:r>
-        <w:t>, hogy a 2. foglalásban szereplő placeId az az-e aminek lennie kell.</w:t>
+        <w:t>Ez a teszt azt nézi meg, hogy foglaláskor ellnőrizze az alkalmazás, hogy a helynek amit le szeretnének foglalni, van-e guest limitje es haa igen, akkor tullépik-e.</w:t>
+      </w:r>
+    </w:p>
+    <w:p>
+      <w:pPr>
+        <w:pStyle w:val="Listaszerbekezds"/>
+        <w:numPr>
+          <w:ilvl w:val="1"/>
+          <w:numId w:val="1"/>
+        </w:numPr>
+      </w:pPr>
+      <w:r>
+        <w:t xml:space="preserve"> PlacesServiceTest</w:t>
       </w:r>
     </w:p>
     <w:p>
@@ -796,7 +784,7 @@
         </w:numPr>
       </w:pPr>
       <w:r>
-        <w:t>CreateBookingForPlaceAsync_Throws_WhenGuestCountExceedsCapaci</w:t>
+        <w:t>Setup</w:t>
       </w:r>
     </w:p>
     <w:p>
@@ -808,7 +796,64 @@
         </w:numPr>
       </w:pPr>
       <w:r>
-        <w:t>g</w:t>
+        <w:t>Létrehoz kettő place-t es inicializálja a repokat</w:t>
+      </w:r>
+    </w:p>
+    <w:p>
+      <w:pPr>
+        <w:pStyle w:val="Listaszerbekezds"/>
+        <w:numPr>
+          <w:ilvl w:val="2"/>
+          <w:numId w:val="1"/>
+        </w:numPr>
+      </w:pPr>
+      <w:r>
+        <w:t>DeletePlaceAsync_Fails_IfActiveBookingExists</w:t>
+      </w:r>
+    </w:p>
+    <w:p>
+      <w:pPr>
+        <w:pStyle w:val="Listaszerbekezds"/>
+        <w:numPr>
+          <w:ilvl w:val="3"/>
+          <w:numId w:val="1"/>
+        </w:numPr>
+      </w:pPr>
+      <w:r>
+        <w:t>Ez a teszt azt nézi meg hogy a már lefoglalt place-t lehet-e törölni és mivel igen, false értékkel tér vissza.</w:t>
+      </w:r>
+    </w:p>
+    <w:p>
+      <w:pPr>
+        <w:pStyle w:val="Listaszerbekezds"/>
+        <w:numPr>
+          <w:ilvl w:val="2"/>
+          <w:numId w:val="1"/>
+        </w:numPr>
+      </w:pPr>
+      <w:r>
+        <w:t>DeletePlaceAsync_Succeeds_IfNoActiveBooking</w:t>
+      </w:r>
+    </w:p>
+    <w:p>
+      <w:pPr>
+        <w:pStyle w:val="Listaszerbekezds"/>
+        <w:numPr>
+          <w:ilvl w:val="3"/>
+          <w:numId w:val="1"/>
+        </w:numPr>
+      </w:pPr>
+      <w:r>
+        <w:t>Ez a teszt kkitorli a place-t es true-val tér vissza, valamint megnézi hogy megtalálható-e még az előbb törö</w:t>
+      </w:r>
+      <w:r>
+        <w:t>lt</w:t>
+      </w:r>
+      <w:r>
+        <w:t xml:space="preserve"> place</w:t>
+      </w:r>
+      <w:r>
+        <w:t xml:space="preserve"> es oda false értéket vár</w:t>
       </w:r>
     </w:p>
     <w:sectPr>
@@ -1545,7 +1590,6 @@
   <w:style w:type="character" w:default="1" w:styleId="Bekezdsalapbettpusa">
     <w:name w:val="Default Paragraph Font"/>
     <w:uiPriority w:val="1"/>
-    <w:semiHidden/>
     <w:unhideWhenUsed/>
   </w:style>
   <w:style w:type="table" w:default="1" w:styleId="Normltblzat">
